--- a/SaharNewResume.docx
+++ b/SaharNewResume.docx
@@ -574,20 +574,19 @@
               </w:pBdr>
               <w:spacing w:line="240" w:lineRule="auto"/>
               <w:ind w:right="404"/>
-              <w:jc w:val="both"/>
-              <w:rPr>
-                <w:rFonts w:ascii="Calibri" w:eastAsia="Calibri" w:hAnsi="Calibri" w:cs="Calibri"/>
-                <w:b/>
-                <w:color w:val="44546A"/>
-                <w:sz w:val="22"/>
-                <w:szCs w:val="22"/>
-              </w:rPr>
-            </w:pPr>
-            <w:r>
-              <w:rPr>
-                <w:rFonts w:ascii="Calibri" w:eastAsia="Calibri" w:hAnsi="Calibri" w:cs="Calibri"/>
-                <w:b/>
-                <w:color w:val="44546A"/>
+              <w:rPr>
+                <w:rFonts w:ascii="Calibri" w:eastAsia="Calibri" w:hAnsi="Calibri" w:cs="Calibri"/>
+                <w:b/>
+                <w:color w:val="595959" w:themeColor="text1" w:themeTint="A6"/>
+                <w:sz w:val="22"/>
+                <w:szCs w:val="22"/>
+              </w:rPr>
+            </w:pPr>
+            <w:r>
+              <w:rPr>
+                <w:rFonts w:ascii="Calibri" w:eastAsia="Calibri" w:hAnsi="Calibri" w:cs="Calibri"/>
+                <w:b/>
+                <w:color w:val="595959" w:themeColor="text1" w:themeTint="A6"/>
                 <w:sz w:val="22"/>
                 <w:szCs w:val="22"/>
               </w:rPr>
@@ -1024,7 +1023,7 @@
                 <w:sz w:val="20"/>
                 <w:szCs w:val="20"/>
               </w:rPr>
-              <w:t>Docker</w:t>
+              <w:t>AWS</w:t>
             </w:r>
           </w:p>
           <w:p>
@@ -1050,7 +1049,7 @@
                 <w:sz w:val="20"/>
                 <w:szCs w:val="20"/>
               </w:rPr>
-              <w:t>AWS</w:t>
+              <w:t>Docker</w:t>
             </w:r>
           </w:p>
           <w:p>
@@ -1077,6 +1076,58 @@
                 <w:szCs w:val="20"/>
               </w:rPr>
               <w:t>Networking</w:t>
+            </w:r>
+          </w:p>
+          <w:p>
+            <w:pPr>
+              <w:pBdr>
+                <w:top w:val="nil"/>
+                <w:left w:val="nil"/>
+                <w:bottom w:val="nil"/>
+                <w:right w:val="nil"/>
+                <w:between w:val="nil"/>
+              </w:pBdr>
+              <w:spacing w:before="0" w:line="360" w:lineRule="auto"/>
+              <w:ind w:left="-140"/>
+              <w:rPr>
+                <w:rFonts w:ascii="Calibri" w:eastAsia="Calibri" w:hAnsi="Calibri" w:cs="Calibri"/>
+                <w:sz w:val="20"/>
+                <w:szCs w:val="20"/>
+              </w:rPr>
+            </w:pPr>
+            <w:r>
+              <w:rPr>
+                <w:rFonts w:ascii="Calibri" w:eastAsia="Calibri" w:hAnsi="Calibri" w:cs="Calibri"/>
+                <w:sz w:val="20"/>
+                <w:szCs w:val="20"/>
+              </w:rPr>
+              <w:t>Virtual Machines</w:t>
+            </w:r>
+          </w:p>
+          <w:p>
+            <w:pPr>
+              <w:pBdr>
+                <w:top w:val="nil"/>
+                <w:left w:val="nil"/>
+                <w:bottom w:val="nil"/>
+                <w:right w:val="nil"/>
+                <w:between w:val="nil"/>
+              </w:pBdr>
+              <w:spacing w:before="0" w:line="360" w:lineRule="auto"/>
+              <w:ind w:left="-140"/>
+              <w:rPr>
+                <w:rFonts w:ascii="Calibri" w:eastAsia="Calibri" w:hAnsi="Calibri" w:cs="Calibri"/>
+                <w:sz w:val="20"/>
+                <w:szCs w:val="20"/>
+              </w:rPr>
+            </w:pPr>
+            <w:r>
+              <w:rPr>
+                <w:rFonts w:ascii="Calibri" w:eastAsia="Calibri" w:hAnsi="Calibri" w:cs="Calibri"/>
+                <w:sz w:val="20"/>
+                <w:szCs w:val="20"/>
+              </w:rPr>
+              <w:t>Adobe Premiere Pro</w:t>
             </w:r>
           </w:p>
           <w:p>
